--- a/Акт_СЗ.docx
+++ b/Акт_СЗ.docx
@@ -53,6 +53,7 @@
               </w:rPr>
               <w:t>ООО «</w:t>
             </w:r>
+            <w:proofErr w:type="spellStart"/>
             <w:r>
               <w:rPr>
                 <w:b/>
@@ -62,6 +63,7 @@
               </w:rPr>
               <w:t>Битуолл</w:t>
             </w:r>
+            <w:proofErr w:type="spellEnd"/>
             <w:r>
               <w:rPr>
                 <w:b/>
@@ -98,7 +100,23 @@
                 <w:sz w:val="20"/>
                 <w:szCs w:val="20"/>
               </w:rPr>
-              <w:t>117246, г. Москва, вн. тер. г. муниципальный округ Черемушки, проезд Научный, д. 19, этаж 2, ком.133</w:t>
+              <w:t xml:space="preserve">117246, г. Москва, </w:t>
+            </w:r>
+            <w:proofErr w:type="spellStart"/>
+            <w:r>
+              <w:rPr>
+                <w:sz w:val="20"/>
+                <w:szCs w:val="20"/>
+              </w:rPr>
+              <w:t>вн</w:t>
+            </w:r>
+            <w:proofErr w:type="spellEnd"/>
+            <w:r>
+              <w:rPr>
+                <w:sz w:val="20"/>
+                <w:szCs w:val="20"/>
+              </w:rPr>
+              <w:t>. тер. г. муниципальный округ Черемушки, проезд Научный, д. 19, этаж 2, ком.133</w:t>
             </w:r>
           </w:p>
           <w:p>
@@ -282,7 +300,23 @@
                 <w:sz w:val="20"/>
                 <w:szCs w:val="20"/>
               </w:rPr>
-              <w:t xml:space="preserve">к/сч </w:t>
+              <w:t>к/</w:t>
+            </w:r>
+            <w:proofErr w:type="spellStart"/>
+            <w:r>
+              <w:rPr>
+                <w:sz w:val="20"/>
+                <w:szCs w:val="20"/>
+              </w:rPr>
+              <w:t>сч</w:t>
+            </w:r>
+            <w:proofErr w:type="spellEnd"/>
+            <w:r>
+              <w:rPr>
+                <w:sz w:val="20"/>
+                <w:szCs w:val="20"/>
+              </w:rPr>
+              <w:t xml:space="preserve"> </w:t>
             </w:r>
             <w:r>
               <w:rPr>
@@ -351,7 +385,7 @@
                 <w:szCs w:val="20"/>
                 <w:highlight w:val="yellow"/>
               </w:rPr>
-              <w:t>ФИОп</w:t>
+              <w:t>ФИО</w:t>
             </w:r>
           </w:p>
           <w:p>
@@ -711,7 +745,7 @@
       </w:r>
       <w:r>
         <w:rPr>
-          <w:highlight w:val="yellow"/>
+          <w:highlight w:val="green"/>
         </w:rPr>
         <w:t>НОМЕР И ДАТА ДОГОВОРА</w:t>
       </w:r>
@@ -767,7 +801,7 @@
         <w:rPr>
           <w:sz w:val="22"/>
           <w:szCs w:val="22"/>
-          <w:highlight w:val="yellow"/>
+          <w:highlight w:val="green"/>
         </w:rPr>
         <w:t>АКТУАЛЬНАЯ ДАТА</w:t>
       </w:r>
@@ -797,6 +831,7 @@
         </w:rPr>
         <w:t>Общество с ограниченной ответственностью «</w:t>
       </w:r>
+      <w:proofErr w:type="spellStart"/>
       <w:r>
         <w:rPr>
           <w:b/>
@@ -806,6 +841,7 @@
         </w:rPr>
         <w:t>Битуолл</w:t>
       </w:r>
+      <w:proofErr w:type="spellEnd"/>
       <w:r>
         <w:rPr>
           <w:b/>
@@ -814,6 +850,7 @@
         </w:rPr>
         <w:t>» (ООО «</w:t>
       </w:r>
+      <w:proofErr w:type="spellStart"/>
       <w:r>
         <w:rPr>
           <w:b/>
@@ -823,6 +860,7 @@
         </w:rPr>
         <w:t>Битуолл</w:t>
       </w:r>
+      <w:proofErr w:type="spellEnd"/>
       <w:r>
         <w:rPr>
           <w:b/>
@@ -1024,7 +1062,7 @@
       <w:r>
         <w:rPr>
           <w:rFonts w:ascii="Times New Roman" w:hAnsi="Times New Roman"/>
-          <w:highlight w:val="yellow"/>
+          <w:highlight w:val="green"/>
         </w:rPr>
         <w:t>НОМЕР И ДАТА ДОГОВОРА</w:t>
       </w:r>
@@ -1489,6 +1527,7 @@
               </w:rPr>
               <w:t>«</w:t>
             </w:r>
+            <w:proofErr w:type="spellStart"/>
             <w:r>
               <w:rPr>
                 <w:kern w:val="2"/>
@@ -1498,6 +1537,7 @@
               </w:rPr>
               <w:t>Битуолл</w:t>
             </w:r>
+            <w:proofErr w:type="spellEnd"/>
             <w:r>
               <w:rPr>
                 <w:kern w:val="2"/>
@@ -1642,6 +1682,7 @@
               </w:rPr>
               <w:t>/</w:t>
             </w:r>
+            <w:proofErr w:type="spellStart"/>
             <w:r>
               <w:rPr>
                 <w:kern w:val="2"/>
@@ -1650,8 +1691,9 @@
                 <w:highlight w:val="yellow"/>
                 <w:lang w:eastAsia="ar-SA"/>
               </w:rPr>
-              <w:t>ФИО</w:t>
-            </w:r>
+              <w:t>сокрФИО</w:t>
+            </w:r>
+            <w:proofErr w:type="spellEnd"/>
             <w:r>
               <w:rPr>
                 <w:kern w:val="2"/>

--- a/Акт_СЗ.docx
+++ b/Акт_СЗ.docx
@@ -1,6 +1,6 @@
 
 <file path=word/document.xml><?xml version="1.0" encoding="utf-8"?>
-<w:document xmlns:wpc="http://schemas.microsoft.com/office/word/2010/wordprocessingCanvas" xmlns:cx="http://schemas.microsoft.com/office/drawing/2014/chartex" xmlns:cx1="http://schemas.microsoft.com/office/drawing/2015/9/8/chartex" xmlns:cx2="http://schemas.microsoft.com/office/drawing/2015/10/21/chartex" xmlns:cx3="http://schemas.microsoft.com/office/drawing/2016/5/9/chartex" xmlns:cx4="http://schemas.microsoft.com/office/drawing/2016/5/10/chartex" xmlns:cx5="http://schemas.microsoft.com/office/drawing/2016/5/11/chartex" xmlns:cx6="http://schemas.microsoft.com/office/drawing/2016/5/12/chartex" xmlns:cx7="http://schemas.microsoft.com/office/drawing/2016/5/13/chartex" xmlns:cx8="http://schemas.microsoft.com/office/drawing/2016/5/14/chartex" xmlns:mc="http://schemas.openxmlformats.org/markup-compatibility/2006" xmlns:aink="http://schemas.microsoft.com/office/drawing/2016/ink" xmlns:am3d="http://schemas.microsoft.com/office/drawing/2017/model3d" xmlns:o="urn:schemas-microsoft-com:office:office" xmlns:oel="http://schemas.microsoft.com/office/2019/extlst" xmlns:r="http://schemas.openxmlformats.org/officeDocument/2006/relationships" xmlns:m="http://schemas.openxmlformats.org/officeDocument/2006/math" xmlns:v="urn:schemas-microsoft-com:vml" xmlns:wp14="http://schemas.microsoft.com/office/word/2010/wordprocessingDrawing" xmlns:wp="http://schemas.openxmlformats.org/drawingml/2006/wordprocessingDrawing" xmlns:w10="urn:schemas-microsoft-com:office:word" xmlns:w="http://schemas.openxmlformats.org/wordprocessingml/2006/main" xmlns:w14="http://schemas.microsoft.com/office/word/2010/wordml" xmlns:w15="http://schemas.microsoft.com/office/word/2012/wordml" xmlns:w16cex="http://schemas.microsoft.com/office/word/2018/wordml/cex" xmlns:w16cid="http://schemas.microsoft.com/office/word/2016/wordml/cid" xmlns:w16="http://schemas.microsoft.com/office/word/2018/wordml" xmlns:w16du="http://schemas.microsoft.com/office/word/2023/wordml/word16du" xmlns:w16sdtdh="http://schemas.microsoft.com/office/word/2020/wordml/sdtdatahash" xmlns:w16se="http://schemas.microsoft.com/office/word/2015/wordml/symex" xmlns:wpg="http://schemas.microsoft.com/office/word/2010/wordprocessingGroup" xmlns:wpi="http://schemas.microsoft.com/office/word/2010/wordprocessingInk" xmlns:wne="http://schemas.microsoft.com/office/word/2006/wordml" xmlns:wps="http://schemas.microsoft.com/office/word/2010/wordprocessingShape" mc:Ignorable="w14 w15 w16se w16cid w16 w16cex w16sdtdh w16du wp14">
+<w:document xmlns:wpc="http://schemas.microsoft.com/office/word/2010/wordprocessingCanvas" xmlns:cx="http://schemas.microsoft.com/office/drawing/2014/chartex" xmlns:cx1="http://schemas.microsoft.com/office/drawing/2015/9/8/chartex" xmlns:cx2="http://schemas.microsoft.com/office/drawing/2015/10/21/chartex" xmlns:cx3="http://schemas.microsoft.com/office/drawing/2016/5/9/chartex" xmlns:cx4="http://schemas.microsoft.com/office/drawing/2016/5/10/chartex" xmlns:cx5="http://schemas.microsoft.com/office/drawing/2016/5/11/chartex" xmlns:cx6="http://schemas.microsoft.com/office/drawing/2016/5/12/chartex" xmlns:cx7="http://schemas.microsoft.com/office/drawing/2016/5/13/chartex" xmlns:cx8="http://schemas.microsoft.com/office/drawing/2016/5/14/chartex" xmlns:mc="http://schemas.openxmlformats.org/markup-compatibility/2006" xmlns:aink="http://schemas.microsoft.com/office/drawing/2016/ink" xmlns:am3d="http://schemas.microsoft.com/office/drawing/2017/model3d" xmlns:o="urn:schemas-microsoft-com:office:office" xmlns:r="http://schemas.openxmlformats.org/officeDocument/2006/relationships" xmlns:m="http://schemas.openxmlformats.org/officeDocument/2006/math" xmlns:v="urn:schemas-microsoft-com:vml" xmlns:wp14="http://schemas.microsoft.com/office/word/2010/wordprocessingDrawing" xmlns:wp="http://schemas.openxmlformats.org/drawingml/2006/wordprocessingDrawing" xmlns:w10="urn:schemas-microsoft-com:office:word" xmlns:w="http://schemas.openxmlformats.org/wordprocessingml/2006/main" xmlns:w14="http://schemas.microsoft.com/office/word/2010/wordml" xmlns:w15="http://schemas.microsoft.com/office/word/2012/wordml" xmlns:w16cex="http://schemas.microsoft.com/office/word/2018/wordml/cex" xmlns:w16cid="http://schemas.microsoft.com/office/word/2016/wordml/cid" xmlns:w16="http://schemas.microsoft.com/office/word/2018/wordml" xmlns:w16sdtdh="http://schemas.microsoft.com/office/word/2020/wordml/sdtdatahash" xmlns:w16se="http://schemas.microsoft.com/office/word/2015/wordml/symex" xmlns:wpg="http://schemas.microsoft.com/office/word/2010/wordprocessingGroup" xmlns:wpi="http://schemas.microsoft.com/office/word/2010/wordprocessingInk" xmlns:wne="http://schemas.microsoft.com/office/word/2006/wordml" xmlns:wps="http://schemas.microsoft.com/office/word/2010/wordprocessingShape" mc:Ignorable="w14 w15 w16se w16cid w16 w16cex w16sdtdh wp14">
   <w:body>
     <w:tbl>
       <w:tblPr>
@@ -53,7 +53,6 @@
               </w:rPr>
               <w:t>ООО «</w:t>
             </w:r>
-            <w:proofErr w:type="spellStart"/>
             <w:r>
               <w:rPr>
                 <w:b/>
@@ -63,7 +62,6 @@
               </w:rPr>
               <w:t>Битуолл</w:t>
             </w:r>
-            <w:proofErr w:type="spellEnd"/>
             <w:r>
               <w:rPr>
                 <w:b/>
@@ -100,23 +98,7 @@
                 <w:sz w:val="20"/>
                 <w:szCs w:val="20"/>
               </w:rPr>
-              <w:t xml:space="preserve">117246, г. Москва, </w:t>
-            </w:r>
-            <w:proofErr w:type="spellStart"/>
-            <w:r>
-              <w:rPr>
-                <w:sz w:val="20"/>
-                <w:szCs w:val="20"/>
-              </w:rPr>
-              <w:t>вн</w:t>
-            </w:r>
-            <w:proofErr w:type="spellEnd"/>
-            <w:r>
-              <w:rPr>
-                <w:sz w:val="20"/>
-                <w:szCs w:val="20"/>
-              </w:rPr>
-              <w:t>. тер. г. муниципальный округ Черемушки, проезд Научный, д. 19, этаж 2, ком.133</w:t>
+              <w:t>117246, г. Москва, вн. тер. г. муниципальный округ Черемушки, проезд Научный, д. 19, этаж 2, ком.133</w:t>
             </w:r>
           </w:p>
           <w:p>
@@ -300,23 +282,7 @@
                 <w:sz w:val="20"/>
                 <w:szCs w:val="20"/>
               </w:rPr>
-              <w:t>к/</w:t>
-            </w:r>
-            <w:proofErr w:type="spellStart"/>
-            <w:r>
-              <w:rPr>
-                <w:sz w:val="20"/>
-                <w:szCs w:val="20"/>
-              </w:rPr>
-              <w:t>сч</w:t>
-            </w:r>
-            <w:proofErr w:type="spellEnd"/>
-            <w:r>
-              <w:rPr>
-                <w:sz w:val="20"/>
-                <w:szCs w:val="20"/>
-              </w:rPr>
-              <w:t xml:space="preserve"> </w:t>
+              <w:t xml:space="preserve">к/сч </w:t>
             </w:r>
             <w:r>
               <w:rPr>
@@ -402,6 +368,14 @@
                 <w:rFonts w:ascii="Times New Roman" w:hAnsi="Times New Roman"/>
                 <w:sz w:val="20"/>
                 <w:szCs w:val="20"/>
+              </w:rPr>
+              <w:t xml:space="preserve">Дата рождения: </w:t>
+            </w:r>
+            <w:r>
+              <w:rPr>
+                <w:rFonts w:ascii="Times New Roman" w:hAnsi="Times New Roman"/>
+                <w:sz w:val="20"/>
+                <w:szCs w:val="20"/>
                 <w:highlight w:val="yellow"/>
               </w:rPr>
               <w:t>ДАТА РОЖДЕНИЯ:</w:t>
@@ -429,6 +403,14 @@
                 <w:rFonts w:ascii="Times New Roman" w:hAnsi="Times New Roman"/>
                 <w:sz w:val="20"/>
                 <w:szCs w:val="20"/>
+              </w:rPr>
+              <w:t xml:space="preserve">Адрес: </w:t>
+            </w:r>
+            <w:r>
+              <w:rPr>
+                <w:rFonts w:ascii="Times New Roman" w:hAnsi="Times New Roman"/>
+                <w:sz w:val="20"/>
+                <w:szCs w:val="20"/>
                 <w:highlight w:val="yellow"/>
               </w:rPr>
               <w:t>АДРЕС:</w:t>
@@ -456,6 +438,14 @@
                 <w:rFonts w:ascii="Times New Roman" w:hAnsi="Times New Roman"/>
                 <w:sz w:val="20"/>
                 <w:szCs w:val="20"/>
+              </w:rPr>
+              <w:t xml:space="preserve">Паспорт: </w:t>
+            </w:r>
+            <w:r>
+              <w:rPr>
+                <w:rFonts w:ascii="Times New Roman" w:hAnsi="Times New Roman"/>
+                <w:sz w:val="20"/>
+                <w:szCs w:val="20"/>
                 <w:highlight w:val="yellow"/>
               </w:rPr>
               <w:t>ПАСПОРТ:</w:t>
@@ -473,11 +463,27 @@
             <w:pPr>
               <w:pStyle w:val="a6"/>
               <w:rPr>
-                <w:rFonts w:ascii="Times New Roman" w:hAnsi="Times New Roman"/>
-                <w:sz w:val="20"/>
-                <w:szCs w:val="20"/>
-              </w:rPr>
-            </w:pPr>
+                <w:sz w:val="20"/>
+                <w:szCs w:val="20"/>
+                <w:lang w:val="ru-KZ"/>
+              </w:rPr>
+            </w:pPr>
+            <w:r>
+              <w:rPr>
+                <w:rFonts w:ascii="Times New Roman" w:hAnsi="Times New Roman"/>
+                <w:sz w:val="20"/>
+                <w:szCs w:val="20"/>
+              </w:rPr>
+              <w:t>Дата выдачи</w:t>
+            </w:r>
+            <w:r>
+              <w:rPr>
+                <w:rFonts w:ascii="Times New Roman" w:hAnsi="Times New Roman"/>
+                <w:sz w:val="20"/>
+                <w:szCs w:val="20"/>
+              </w:rPr>
+              <w:t xml:space="preserve">: </w:t>
+            </w:r>
             <w:r>
               <w:rPr>
                 <w:rFonts w:ascii="Times New Roman" w:hAnsi="Times New Roman"/>
@@ -485,7 +491,40 @@
                 <w:szCs w:val="20"/>
                 <w:highlight w:val="yellow"/>
               </w:rPr>
-              <w:t>КОД ПОДРАЗДЕЛЕНИЯ:</w:t>
+              <w:t>ДАТА ВЫДАЧИ</w:t>
+            </w:r>
+            <w:r>
+              <w:rPr>
+                <w:rFonts w:ascii="Times New Roman" w:hAnsi="Times New Roman"/>
+                <w:sz w:val="20"/>
+                <w:szCs w:val="20"/>
+              </w:rPr>
+              <w:br/>
+            </w:r>
+            <w:r>
+              <w:rPr>
+                <w:rFonts w:ascii="Times New Roman" w:hAnsi="Times New Roman"/>
+                <w:sz w:val="20"/>
+                <w:szCs w:val="20"/>
+              </w:rPr>
+              <w:t>Код подразделения</w:t>
+            </w:r>
+            <w:r>
+              <w:rPr>
+                <w:rFonts w:ascii="Times New Roman" w:hAnsi="Times New Roman"/>
+                <w:sz w:val="20"/>
+                <w:szCs w:val="20"/>
+              </w:rPr>
+              <w:t xml:space="preserve">: </w:t>
+            </w:r>
+            <w:r>
+              <w:rPr>
+                <w:rFonts w:ascii="Times New Roman" w:hAnsi="Times New Roman"/>
+                <w:sz w:val="20"/>
+                <w:szCs w:val="20"/>
+                <w:highlight w:val="yellow"/>
+              </w:rPr>
+              <w:t>КОД ПОДРАЗДЕЛЕНИЯ</w:t>
             </w:r>
           </w:p>
           <w:p>
@@ -502,8 +541,43 @@
                 <w:rFonts w:ascii="Times New Roman" w:hAnsi="Times New Roman"/>
                 <w:sz w:val="20"/>
                 <w:szCs w:val="20"/>
+              </w:rPr>
+              <w:t xml:space="preserve">Выдан: </w:t>
+            </w:r>
+            <w:r>
+              <w:rPr>
+                <w:rFonts w:ascii="Times New Roman" w:hAnsi="Times New Roman"/>
+                <w:sz w:val="20"/>
+                <w:szCs w:val="20"/>
                 <w:highlight w:val="yellow"/>
               </w:rPr>
+              <w:t>ВЫДАН</w:t>
+            </w:r>
+          </w:p>
+          <w:p>
+            <w:pPr>
+              <w:pStyle w:val="a6"/>
+              <w:rPr>
+                <w:rFonts w:ascii="Times New Roman" w:hAnsi="Times New Roman"/>
+                <w:sz w:val="20"/>
+                <w:szCs w:val="20"/>
+              </w:rPr>
+            </w:pPr>
+            <w:r>
+              <w:rPr>
+                <w:rFonts w:ascii="Times New Roman" w:hAnsi="Times New Roman"/>
+                <w:sz w:val="20"/>
+                <w:szCs w:val="20"/>
+              </w:rPr>
+              <w:t xml:space="preserve">ИНН: </w:t>
+            </w:r>
+            <w:r>
+              <w:rPr>
+                <w:rFonts w:ascii="Times New Roman" w:hAnsi="Times New Roman"/>
+                <w:sz w:val="20"/>
+                <w:szCs w:val="20"/>
+                <w:highlight w:val="yellow"/>
+              </w:rPr>
               <w:t>ИНН:</w:t>
             </w:r>
             <w:r>
@@ -559,6 +633,14 @@
                 <w:rFonts w:ascii="Times New Roman" w:hAnsi="Times New Roman"/>
                 <w:sz w:val="20"/>
                 <w:szCs w:val="20"/>
+              </w:rPr>
+              <w:t xml:space="preserve">Номер счета: </w:t>
+            </w:r>
+            <w:r>
+              <w:rPr>
+                <w:rFonts w:ascii="Times New Roman" w:hAnsi="Times New Roman"/>
+                <w:sz w:val="20"/>
+                <w:szCs w:val="20"/>
                 <w:highlight w:val="yellow"/>
               </w:rPr>
               <w:t>НОМЕР СЧЕТА:</w:t>
@@ -605,20 +687,17 @@
                 <w:rFonts w:ascii="Times New Roman" w:hAnsi="Times New Roman"/>
                 <w:sz w:val="20"/>
                 <w:szCs w:val="20"/>
-                <w:highlight w:val="yellow"/>
-              </w:rPr>
-              <w:t>к/с</w:t>
-            </w:r>
-          </w:p>
-          <w:p>
-            <w:pPr>
-              <w:pStyle w:val="a6"/>
-              <w:rPr>
-                <w:rFonts w:ascii="Times New Roman" w:hAnsi="Times New Roman"/>
-                <w:sz w:val="20"/>
-                <w:szCs w:val="20"/>
-              </w:rPr>
-            </w:pPr>
+              </w:rPr>
+              <w:t>БИК</w:t>
+            </w:r>
+            <w:r>
+              <w:rPr>
+                <w:rFonts w:ascii="Times New Roman" w:hAnsi="Times New Roman"/>
+                <w:sz w:val="20"/>
+                <w:szCs w:val="20"/>
+              </w:rPr>
+              <w:t xml:space="preserve"> </w:t>
+            </w:r>
             <w:r>
               <w:rPr>
                 <w:rFonts w:ascii="Times New Roman" w:hAnsi="Times New Roman"/>
@@ -713,6 +792,7 @@
         <w:rPr>
           <w:sz w:val="22"/>
           <w:szCs w:val="22"/>
+          <w:lang w:val="en-US"/>
         </w:rPr>
       </w:pPr>
       <w:r>
@@ -747,7 +827,13 @@
         <w:rPr>
           <w:highlight w:val="green"/>
         </w:rPr>
-        <w:t>НОМЕР И ДАТА ДОГОВОРА</w:t>
+        <w:t>НОМЕ</w:t>
+      </w:r>
+      <w:r>
+        <w:rPr>
+          <w:highlight w:val="green"/>
+        </w:rPr>
+        <w:t>Р</w:t>
       </w:r>
     </w:p>
     <w:p>
@@ -801,9 +887,16 @@
         <w:rPr>
           <w:sz w:val="22"/>
           <w:szCs w:val="22"/>
-          <w:highlight w:val="green"/>
-        </w:rPr>
-        <w:t>АКТУАЛЬНАЯ ДАТА</w:t>
+          <w:highlight w:val="yellow"/>
+        </w:rPr>
+        <w:t>ДАТА КОНЦА</w:t>
+      </w:r>
+      <w:r>
+        <w:rPr>
+          <w:sz w:val="22"/>
+          <w:szCs w:val="22"/>
+        </w:rPr>
+        <w:t xml:space="preserve"> г.</w:t>
       </w:r>
     </w:p>
     <w:p>
@@ -831,7 +924,6 @@
         </w:rPr>
         <w:t>Общество с ограниченной ответственностью «</w:t>
       </w:r>
-      <w:proofErr w:type="spellStart"/>
       <w:r>
         <w:rPr>
           <w:b/>
@@ -841,7 +933,6 @@
         </w:rPr>
         <w:t>Битуолл</w:t>
       </w:r>
-      <w:proofErr w:type="spellEnd"/>
       <w:r>
         <w:rPr>
           <w:b/>
@@ -850,7 +941,6 @@
         </w:rPr>
         <w:t>» (ООО «</w:t>
       </w:r>
-      <w:proofErr w:type="spellStart"/>
       <w:r>
         <w:rPr>
           <w:b/>
@@ -860,7 +950,6 @@
         </w:rPr>
         <w:t>Битуолл</w:t>
       </w:r>
-      <w:proofErr w:type="spellEnd"/>
       <w:r>
         <w:rPr>
           <w:b/>
@@ -905,14 +994,38 @@
           <w:szCs w:val="22"/>
           <w:lang w:eastAsia="ar-SA"/>
         </w:rPr>
-        <w:t xml:space="preserve">в лице </w:t>
-      </w:r>
-      <w:r>
-        <w:rPr>
-          <w:sz w:val="22"/>
-          <w:szCs w:val="22"/>
-        </w:rPr>
-        <w:t xml:space="preserve">Генерального директора Живой Натальи Олеговны, действующего на основании Устава, с одной стороны, и </w:t>
+        <w:t>в лице Аккаунт директора Середы Екатерины Олеговны, действующе</w:t>
+      </w:r>
+      <w:r>
+        <w:rPr>
+          <w:sz w:val="22"/>
+          <w:szCs w:val="22"/>
+          <w:lang w:eastAsia="ar-SA"/>
+        </w:rPr>
+        <w:t>й</w:t>
+      </w:r>
+      <w:r>
+        <w:rPr>
+          <w:sz w:val="22"/>
+          <w:szCs w:val="22"/>
+          <w:lang w:eastAsia="ar-SA"/>
+        </w:rPr>
+        <w:t xml:space="preserve"> на основании Доверенности №5 от 01.04.2025г</w:t>
+      </w:r>
+      <w:r>
+        <w:rPr>
+          <w:sz w:val="22"/>
+          <w:szCs w:val="22"/>
+          <w:lang w:eastAsia="ar-SA"/>
+        </w:rPr>
+        <w:t>.</w:t>
+      </w:r>
+      <w:r>
+        <w:rPr>
+          <w:sz w:val="22"/>
+          <w:szCs w:val="22"/>
+        </w:rPr>
+        <w:t xml:space="preserve">, с одной стороны, и </w:t>
       </w:r>
       <w:r>
         <w:rPr>
@@ -1064,7 +1177,20 @@
           <w:rFonts w:ascii="Times New Roman" w:hAnsi="Times New Roman"/>
           <w:highlight w:val="green"/>
         </w:rPr>
-        <w:t>НОМЕР И ДАТА ДОГОВОРА</w:t>
+        <w:t>НОМЕР</w:t>
+      </w:r>
+      <w:r>
+        <w:rPr>
+          <w:rFonts w:ascii="Times New Roman" w:hAnsi="Times New Roman"/>
+        </w:rPr>
+        <w:t xml:space="preserve"> </w:t>
+      </w:r>
+      <w:r>
+        <w:rPr>
+          <w:rFonts w:ascii="Times New Roman" w:hAnsi="Times New Roman"/>
+          <w:highlight w:val="yellow"/>
+        </w:rPr>
+        <w:t>ДАТА НАЧАЛА</w:t>
       </w:r>
       <w:r>
         <w:rPr>
@@ -1082,111 +1208,93 @@
         <w:rPr>
           <w:rFonts w:ascii="Times New Roman" w:hAnsi="Times New Roman"/>
         </w:rPr>
-        <w:t>оказал</w:t>
-      </w:r>
-      <w:r>
-        <w:rPr>
-          <w:rFonts w:ascii="Times New Roman" w:hAnsi="Times New Roman"/>
-        </w:rPr>
-        <w:t xml:space="preserve"> в период с </w:t>
-      </w:r>
-      <w:r>
-        <w:rPr>
-          <w:rFonts w:ascii="Times New Roman" w:hAnsi="Times New Roman"/>
-        </w:rPr>
-        <w:t>20</w:t>
-      </w:r>
-      <w:r>
-        <w:rPr>
-          <w:rFonts w:ascii="Times New Roman" w:hAnsi="Times New Roman"/>
+        <w:t xml:space="preserve">в период с </w:t>
+      </w:r>
+      <w:r>
+        <w:rPr>
+          <w:rFonts w:ascii="Times New Roman" w:hAnsi="Times New Roman"/>
+          <w:highlight w:val="yellow"/>
+        </w:rPr>
+        <w:t>ДАТА НАЧАЛА</w:t>
+      </w:r>
+      <w:r>
+        <w:rPr>
+          <w:rFonts w:ascii="Times New Roman" w:hAnsi="Times New Roman"/>
+        </w:rPr>
+        <w:t xml:space="preserve"> по </w:t>
+      </w:r>
+      <w:r>
+        <w:rPr>
+          <w:rFonts w:ascii="Times New Roman" w:hAnsi="Times New Roman"/>
+          <w:highlight w:val="yellow"/>
+        </w:rPr>
+        <w:t>ДАТА КОНЦА</w:t>
+      </w:r>
+      <w:r>
+        <w:rPr>
+          <w:rFonts w:ascii="Times New Roman" w:hAnsi="Times New Roman"/>
+        </w:rPr>
+        <w:t xml:space="preserve"> </w:t>
+      </w:r>
+      <w:r>
+        <w:rPr>
+          <w:rFonts w:ascii="Times New Roman" w:hAnsi="Times New Roman"/>
+        </w:rPr>
+        <w:t xml:space="preserve">оказал </w:t>
+      </w:r>
+      <w:r>
+        <w:rPr>
+          <w:rFonts w:ascii="Times New Roman" w:hAnsi="Times New Roman"/>
+        </w:rPr>
+        <w:t>у</w:t>
+      </w:r>
+      <w:r>
+        <w:rPr>
+          <w:rFonts w:ascii="Times New Roman" w:hAnsi="Times New Roman"/>
+        </w:rPr>
+        <w:t xml:space="preserve">слуги </w:t>
+      </w:r>
+      <w:r>
+        <w:rPr>
+          <w:rFonts w:ascii="Times New Roman" w:hAnsi="Times New Roman"/>
+        </w:rPr>
+        <w:t xml:space="preserve">по </w:t>
+      </w:r>
+      <w:r>
+        <w:rPr>
+          <w:rFonts w:ascii="Times New Roman" w:hAnsi="Times New Roman"/>
+          <w:highlight w:val="yellow"/>
+        </w:rPr>
+        <w:t>УСЛУГА ИСПОЛНИТЕЛЯ</w:t>
+      </w:r>
+      <w:r>
+        <w:rPr>
+          <w:rFonts w:ascii="Times New Roman" w:hAnsi="Times New Roman"/>
+          <w:lang w:eastAsia="zh-CN"/>
         </w:rPr>
         <w:t>.</w:t>
       </w:r>
       <w:r>
         <w:rPr>
           <w:rFonts w:ascii="Times New Roman" w:hAnsi="Times New Roman"/>
-        </w:rPr>
-        <w:t>02</w:t>
-      </w:r>
-      <w:r>
-        <w:rPr>
-          <w:rFonts w:ascii="Times New Roman" w:hAnsi="Times New Roman"/>
-        </w:rPr>
-        <w:t>.202</w:t>
-      </w:r>
-      <w:r>
-        <w:rPr>
-          <w:rFonts w:ascii="Times New Roman" w:hAnsi="Times New Roman"/>
-        </w:rPr>
-        <w:t>4</w:t>
-      </w:r>
-      <w:r>
-        <w:rPr>
-          <w:rFonts w:ascii="Times New Roman" w:hAnsi="Times New Roman"/>
-        </w:rPr>
-        <w:t xml:space="preserve"> по </w:t>
-      </w:r>
-      <w:r>
-        <w:rPr>
-          <w:rFonts w:ascii="Times New Roman" w:hAnsi="Times New Roman"/>
-        </w:rPr>
-        <w:t>22</w:t>
-      </w:r>
-      <w:r>
-        <w:rPr>
-          <w:rFonts w:ascii="Times New Roman" w:hAnsi="Times New Roman"/>
-        </w:rPr>
-        <w:t>.</w:t>
-      </w:r>
-      <w:r>
-        <w:rPr>
-          <w:rFonts w:ascii="Times New Roman" w:hAnsi="Times New Roman"/>
-        </w:rPr>
-        <w:t>02</w:t>
-      </w:r>
-      <w:r>
-        <w:rPr>
-          <w:rFonts w:ascii="Times New Roman" w:hAnsi="Times New Roman"/>
-        </w:rPr>
-        <w:t>.202</w:t>
-      </w:r>
-      <w:r>
-        <w:rPr>
-          <w:rFonts w:ascii="Times New Roman" w:hAnsi="Times New Roman"/>
-        </w:rPr>
-        <w:t>4</w:t>
-      </w:r>
-      <w:r>
-        <w:rPr>
-          <w:rFonts w:ascii="Times New Roman" w:hAnsi="Times New Roman"/>
-        </w:rPr>
-        <w:t xml:space="preserve"> </w:t>
-      </w:r>
-      <w:r>
-        <w:rPr>
-          <w:rFonts w:ascii="Times New Roman" w:hAnsi="Times New Roman"/>
-        </w:rPr>
-        <w:t>у</w:t>
-      </w:r>
-      <w:r>
-        <w:rPr>
-          <w:rFonts w:ascii="Times New Roman" w:hAnsi="Times New Roman"/>
-        </w:rPr>
-        <w:t xml:space="preserve">слуги </w:t>
+          <w:lang w:eastAsia="zh-CN"/>
+        </w:rPr>
+        <w:t xml:space="preserve"> И передал результат работ в формате файла </w:t>
       </w:r>
       <w:r>
         <w:rPr>
           <w:rFonts w:ascii="Times New Roman" w:hAnsi="Times New Roman"/>
           <w:highlight w:val="yellow"/>
-        </w:rPr>
-        <w:t>УСЛУГА ИСПОЛНИТЕЛЯ</w:t>
-      </w:r>
-      <w:r>
-        <w:rPr>
-          <w:rFonts w:ascii="Times New Roman" w:hAnsi="Times New Roman"/>
           <w:lang w:eastAsia="zh-CN"/>
         </w:rPr>
-        <w:t>.</w:t>
+        <w:t>ФОРМАТ РЕЗУЛЬТАТА</w:t>
+      </w:r>
+      <w:r>
+        <w:rPr>
+          <w:rFonts w:ascii="Times New Roman" w:hAnsi="Times New Roman"/>
+          <w:lang w:eastAsia="zh-CN"/>
+        </w:rPr>
+        <w:t xml:space="preserve"> через файлообменник.</w:t>
       </w:r>
     </w:p>
     <w:p>
@@ -1527,7 +1635,6 @@
               </w:rPr>
               <w:t>«</w:t>
             </w:r>
-            <w:proofErr w:type="spellStart"/>
             <w:r>
               <w:rPr>
                 <w:kern w:val="2"/>
@@ -1537,7 +1644,6 @@
               </w:rPr>
               <w:t>Битуолл</w:t>
             </w:r>
-            <w:proofErr w:type="spellEnd"/>
             <w:r>
               <w:rPr>
                 <w:kern w:val="2"/>
@@ -1564,7 +1670,7 @@
                 <w:szCs w:val="22"/>
                 <w:lang w:eastAsia="ar-SA"/>
               </w:rPr>
-              <w:t>Генеральный директор</w:t>
+              <w:t>Аккаунт директор</w:t>
             </w:r>
           </w:p>
           <w:p>
@@ -1596,7 +1702,43 @@
                 <w:szCs w:val="22"/>
                 <w:lang w:eastAsia="ar-SA"/>
               </w:rPr>
-              <w:t>______________________/Живая Н.О./</w:t>
+              <w:t>______________________/</w:t>
+            </w:r>
+            <w:r>
+              <w:rPr>
+                <w:kern w:val="2"/>
+                <w:sz w:val="22"/>
+                <w:szCs w:val="22"/>
+                <w:lang w:eastAsia="ar-SA"/>
+              </w:rPr>
+              <w:t>Середа</w:t>
+            </w:r>
+            <w:r>
+              <w:rPr>
+                <w:kern w:val="2"/>
+                <w:sz w:val="22"/>
+                <w:szCs w:val="22"/>
+                <w:lang w:eastAsia="ar-SA"/>
+              </w:rPr>
+              <w:t xml:space="preserve"> </w:t>
+            </w:r>
+            <w:r>
+              <w:rPr>
+                <w:kern w:val="2"/>
+                <w:sz w:val="22"/>
+                <w:szCs w:val="22"/>
+                <w:lang w:eastAsia="ar-SA"/>
+              </w:rPr>
+              <w:t>Е</w:t>
+            </w:r>
+            <w:r>
+              <w:rPr>
+                <w:kern w:val="2"/>
+                <w:sz w:val="22"/>
+                <w:szCs w:val="22"/>
+                <w:lang w:eastAsia="ar-SA"/>
+              </w:rPr>
+              <w:t>.О./</w:t>
             </w:r>
           </w:p>
         </w:tc>
@@ -1634,55 +1776,6 @@
                 <w:lang w:eastAsia="ar-SA"/>
               </w:rPr>
             </w:pPr>
-          </w:p>
-          <w:p>
-            <w:pPr>
-              <w:rPr>
-                <w:kern w:val="2"/>
-                <w:sz w:val="22"/>
-                <w:szCs w:val="22"/>
-                <w:lang w:eastAsia="ar-SA"/>
-              </w:rPr>
-            </w:pPr>
-          </w:p>
-          <w:p>
-            <w:pPr>
-              <w:rPr>
-                <w:kern w:val="2"/>
-                <w:sz w:val="22"/>
-                <w:szCs w:val="22"/>
-                <w:lang w:eastAsia="ar-SA"/>
-              </w:rPr>
-            </w:pPr>
-          </w:p>
-          <w:p>
-            <w:pPr>
-              <w:rPr>
-                <w:kern w:val="2"/>
-                <w:sz w:val="22"/>
-                <w:szCs w:val="22"/>
-                <w:lang w:eastAsia="ar-SA"/>
-              </w:rPr>
-            </w:pPr>
-            <w:r>
-              <w:rPr>
-                <w:kern w:val="2"/>
-                <w:sz w:val="22"/>
-                <w:szCs w:val="22"/>
-                <w:lang w:eastAsia="ar-SA"/>
-              </w:rPr>
-              <w:t>____________________</w:t>
-            </w:r>
-            <w:r>
-              <w:rPr>
-                <w:kern w:val="2"/>
-                <w:sz w:val="22"/>
-                <w:szCs w:val="22"/>
-                <w:lang w:eastAsia="ar-SA"/>
-              </w:rPr>
-              <w:t>/</w:t>
-            </w:r>
-            <w:proofErr w:type="spellStart"/>
             <w:r>
               <w:rPr>
                 <w:kern w:val="2"/>
@@ -1691,9 +1784,66 @@
                 <w:highlight w:val="yellow"/>
                 <w:lang w:eastAsia="ar-SA"/>
               </w:rPr>
+              <w:t>ФИО</w:t>
+            </w:r>
+          </w:p>
+          <w:p>
+            <w:pPr>
+              <w:rPr>
+                <w:kern w:val="2"/>
+                <w:sz w:val="22"/>
+                <w:szCs w:val="22"/>
+                <w:lang w:eastAsia="ar-SA"/>
+              </w:rPr>
+            </w:pPr>
+          </w:p>
+          <w:p>
+            <w:pPr>
+              <w:rPr>
+                <w:kern w:val="2"/>
+                <w:sz w:val="22"/>
+                <w:szCs w:val="22"/>
+                <w:lang w:eastAsia="ar-SA"/>
+              </w:rPr>
+            </w:pPr>
+          </w:p>
+          <w:p>
+            <w:pPr>
+              <w:rPr>
+                <w:kern w:val="2"/>
+                <w:sz w:val="22"/>
+                <w:szCs w:val="22"/>
+                <w:lang w:eastAsia="ar-SA"/>
+              </w:rPr>
+            </w:pPr>
+            <w:r>
+              <w:rPr>
+                <w:kern w:val="2"/>
+                <w:sz w:val="22"/>
+                <w:szCs w:val="22"/>
+                <w:lang w:eastAsia="ar-SA"/>
+              </w:rPr>
+              <w:t>____________________</w:t>
+            </w:r>
+            <w:r>
+              <w:rPr>
+                <w:kern w:val="2"/>
+                <w:sz w:val="22"/>
+                <w:szCs w:val="22"/>
+                <w:lang w:eastAsia="ar-SA"/>
+              </w:rPr>
+              <w:t>/</w:t>
+            </w:r>
+            <w:r>
+              <w:rPr>
+                <w:kern w:val="2"/>
+                <w:sz w:val="22"/>
+                <w:szCs w:val="22"/>
+                <w:highlight w:val="yellow"/>
+                <w:lang w:eastAsia="ar-SA"/>
+              </w:rPr>
               <w:t>сокрФИО</w:t>
             </w:r>
-            <w:proofErr w:type="spellEnd"/>
             <w:r>
               <w:rPr>
                 <w:kern w:val="2"/>
@@ -1734,7 +1884,7 @@
 </file>
 
 <file path=word/numbering.xml><?xml version="1.0" encoding="utf-8"?>
-<w:numbering xmlns:wpc="http://schemas.microsoft.com/office/word/2010/wordprocessingCanvas" xmlns:cx="http://schemas.microsoft.com/office/drawing/2014/chartex" xmlns:cx1="http://schemas.microsoft.com/office/drawing/2015/9/8/chartex" xmlns:cx2="http://schemas.microsoft.com/office/drawing/2015/10/21/chartex" xmlns:cx3="http://schemas.microsoft.com/office/drawing/2016/5/9/chartex" xmlns:cx4="http://schemas.microsoft.com/office/drawing/2016/5/10/chartex" xmlns:cx5="http://schemas.microsoft.com/office/drawing/2016/5/11/chartex" xmlns:cx6="http://schemas.microsoft.com/office/drawing/2016/5/12/chartex" xmlns:cx7="http://schemas.microsoft.com/office/drawing/2016/5/13/chartex" xmlns:cx8="http://schemas.microsoft.com/office/drawing/2016/5/14/chartex" xmlns:mc="http://schemas.openxmlformats.org/markup-compatibility/2006" xmlns:aink="http://schemas.microsoft.com/office/drawing/2016/ink" xmlns:am3d="http://schemas.microsoft.com/office/drawing/2017/model3d" xmlns:o="urn:schemas-microsoft-com:office:office" xmlns:oel="http://schemas.microsoft.com/office/2019/extlst" xmlns:r="http://schemas.openxmlformats.org/officeDocument/2006/relationships" xmlns:m="http://schemas.openxmlformats.org/officeDocument/2006/math" xmlns:v="urn:schemas-microsoft-com:vml" xmlns:wp14="http://schemas.microsoft.com/office/word/2010/wordprocessingDrawing" xmlns:wp="http://schemas.openxmlformats.org/drawingml/2006/wordprocessingDrawing" xmlns:w10="urn:schemas-microsoft-com:office:word" xmlns:w="http://schemas.openxmlformats.org/wordprocessingml/2006/main" xmlns:w14="http://schemas.microsoft.com/office/word/2010/wordml" xmlns:w15="http://schemas.microsoft.com/office/word/2012/wordml" xmlns:w16cex="http://schemas.microsoft.com/office/word/2018/wordml/cex" xmlns:w16cid="http://schemas.microsoft.com/office/word/2016/wordml/cid" xmlns:w16="http://schemas.microsoft.com/office/word/2018/wordml" xmlns:w16du="http://schemas.microsoft.com/office/word/2023/wordml/word16du" xmlns:w16sdtdh="http://schemas.microsoft.com/office/word/2020/wordml/sdtdatahash" xmlns:w16se="http://schemas.microsoft.com/office/word/2015/wordml/symex" xmlns:wpg="http://schemas.microsoft.com/office/word/2010/wordprocessingGroup" xmlns:wpi="http://schemas.microsoft.com/office/word/2010/wordprocessingInk" xmlns:wne="http://schemas.microsoft.com/office/word/2006/wordml" xmlns:wps="http://schemas.microsoft.com/office/word/2010/wordprocessingShape" mc:Ignorable="w14 w15 w16se w16cid w16 w16cex w16sdtdh w16du wp14">
+<w:numbering xmlns:wpc="http://schemas.microsoft.com/office/word/2010/wordprocessingCanvas" xmlns:cx="http://schemas.microsoft.com/office/drawing/2014/chartex" xmlns:cx1="http://schemas.microsoft.com/office/drawing/2015/9/8/chartex" xmlns:cx2="http://schemas.microsoft.com/office/drawing/2015/10/21/chartex" xmlns:cx3="http://schemas.microsoft.com/office/drawing/2016/5/9/chartex" xmlns:cx4="http://schemas.microsoft.com/office/drawing/2016/5/10/chartex" xmlns:cx5="http://schemas.microsoft.com/office/drawing/2016/5/11/chartex" xmlns:cx6="http://schemas.microsoft.com/office/drawing/2016/5/12/chartex" xmlns:cx7="http://schemas.microsoft.com/office/drawing/2016/5/13/chartex" xmlns:cx8="http://schemas.microsoft.com/office/drawing/2016/5/14/chartex" xmlns:mc="http://schemas.openxmlformats.org/markup-compatibility/2006" xmlns:aink="http://schemas.microsoft.com/office/drawing/2016/ink" xmlns:am3d="http://schemas.microsoft.com/office/drawing/2017/model3d" xmlns:o="urn:schemas-microsoft-com:office:office" xmlns:r="http://schemas.openxmlformats.org/officeDocument/2006/relationships" xmlns:m="http://schemas.openxmlformats.org/officeDocument/2006/math" xmlns:v="urn:schemas-microsoft-com:vml" xmlns:wp14="http://schemas.microsoft.com/office/word/2010/wordprocessingDrawing" xmlns:wp="http://schemas.openxmlformats.org/drawingml/2006/wordprocessingDrawing" xmlns:w10="urn:schemas-microsoft-com:office:word" xmlns:w="http://schemas.openxmlformats.org/wordprocessingml/2006/main" xmlns:w14="http://schemas.microsoft.com/office/word/2010/wordml" xmlns:w15="http://schemas.microsoft.com/office/word/2012/wordml" xmlns:w16cex="http://schemas.microsoft.com/office/word/2018/wordml/cex" xmlns:w16cid="http://schemas.microsoft.com/office/word/2016/wordml/cid" xmlns:w16="http://schemas.microsoft.com/office/word/2018/wordml" xmlns:w16sdtdh="http://schemas.microsoft.com/office/word/2020/wordml/sdtdatahash" xmlns:w16se="http://schemas.microsoft.com/office/word/2015/wordml/symex" xmlns:wpg="http://schemas.microsoft.com/office/word/2010/wordprocessingGroup" xmlns:wpi="http://schemas.microsoft.com/office/word/2010/wordprocessingInk" xmlns:wne="http://schemas.microsoft.com/office/word/2006/wordml" xmlns:wps="http://schemas.microsoft.com/office/word/2010/wordprocessingShape" mc:Ignorable="w14 w15 w16se w16cid w16 w16cex w16sdtdh wp14">
   <w:abstractNum w:abstractNumId="0" w15:restartNumberingAfterBreak="0">
     <w:nsid w:val="37F3187F"/>
     <w:multiLevelType w:val="hybridMultilevel"/>
@@ -2112,23 +2262,23 @@
       </w:pPr>
     </w:lvl>
   </w:abstractNum>
-  <w:num w:numId="1" w16cid:durableId="676805725">
+  <w:num w:numId="1">
     <w:abstractNumId w:val="2"/>
   </w:num>
-  <w:num w:numId="2" w16cid:durableId="1131555963">
+  <w:num w:numId="2">
     <w:abstractNumId w:val="0"/>
   </w:num>
-  <w:num w:numId="3" w16cid:durableId="1081370145">
+  <w:num w:numId="3">
     <w:abstractNumId w:val="1"/>
   </w:num>
-  <w:num w:numId="4" w16cid:durableId="539561006">
+  <w:num w:numId="4">
     <w:abstractNumId w:val="3"/>
   </w:num>
 </w:numbering>
 </file>
 
 <file path=word/styles.xml><?xml version="1.0" encoding="utf-8"?>
-<w:styles xmlns:mc="http://schemas.openxmlformats.org/markup-compatibility/2006" xmlns:r="http://schemas.openxmlformats.org/officeDocument/2006/relationships" xmlns:w="http://schemas.openxmlformats.org/wordprocessingml/2006/main" xmlns:w14="http://schemas.microsoft.com/office/word/2010/wordml" xmlns:w15="http://schemas.microsoft.com/office/word/2012/wordml" xmlns:w16cex="http://schemas.microsoft.com/office/word/2018/wordml/cex" xmlns:w16cid="http://schemas.microsoft.com/office/word/2016/wordml/cid" xmlns:w16="http://schemas.microsoft.com/office/word/2018/wordml" xmlns:w16du="http://schemas.microsoft.com/office/word/2023/wordml/word16du" xmlns:w16sdtdh="http://schemas.microsoft.com/office/word/2020/wordml/sdtdatahash" xmlns:w16se="http://schemas.microsoft.com/office/word/2015/wordml/symex" mc:Ignorable="w14 w15 w16se w16cid w16 w16cex w16sdtdh w16du">
+<w:styles xmlns:mc="http://schemas.openxmlformats.org/markup-compatibility/2006" xmlns:r="http://schemas.openxmlformats.org/officeDocument/2006/relationships" xmlns:w="http://schemas.openxmlformats.org/wordprocessingml/2006/main" xmlns:w14="http://schemas.microsoft.com/office/word/2010/wordml" xmlns:w15="http://schemas.microsoft.com/office/word/2012/wordml" xmlns:w16cex="http://schemas.microsoft.com/office/word/2018/wordml/cex" xmlns:w16cid="http://schemas.microsoft.com/office/word/2016/wordml/cid" xmlns:w16="http://schemas.microsoft.com/office/word/2018/wordml" xmlns:w16sdtdh="http://schemas.microsoft.com/office/word/2020/wordml/sdtdatahash" xmlns:w16se="http://schemas.microsoft.com/office/word/2015/wordml/symex" mc:Ignorable="w14 w15 w16se w16cid w16 w16cex w16sdtdh">
   <w:docDefaults>
     <w:rPrDefault>
       <w:rPr>
